--- a/specification/09052017/weboldal fejlesztés.docx
+++ b/specification/09052017/weboldal fejlesztés.docx
@@ -457,16 +457,52 @@
         <w:pStyle w:val="Listaszerbekezds"/>
       </w:pPr>
       <w:r>
-        <w:t xml:space="preserve">Hogy a lehető legnagyobb kényelmet biztosítsuk </w:t>
-      </w:r>
-      <w:r>
-        <w:t xml:space="preserve">számotokra </w:t>
-      </w:r>
-      <w:r>
-        <w:t>buszt fogadunk számotokra.</w:t>
-      </w:r>
-      <w:r>
-        <w:t xml:space="preserve"> Így nem kell bajlódnotok a vezetéssel, parkolással</w:t>
+        <w:t>A</w:t>
+      </w:r>
+      <w:r>
+        <w:t xml:space="preserve"> lehető legnagyobb kényelmet </w:t>
+      </w:r>
+      <w:r>
+        <w:t xml:space="preserve">szeretnénk </w:t>
+      </w:r>
+      <w:r>
+        <w:t>biztosít</w:t>
+      </w:r>
+      <w:r>
+        <w:t>ani</w:t>
+      </w:r>
+      <w:r>
+        <w:t xml:space="preserve"> </w:t>
+      </w:r>
+      <w:r>
+        <w:t>számotokra</w:t>
+      </w:r>
+      <w:r>
+        <w:t>, így</w:t>
+      </w:r>
+      <w:r>
+        <w:t xml:space="preserve"> </w:t>
+      </w:r>
+      <w:r>
+        <w:t>buszt fogadunk</w:t>
+      </w:r>
+      <w:r>
+        <w:t xml:space="preserve">. </w:t>
+      </w:r>
+      <w:r>
+        <w:t xml:space="preserve">Minden kocsival és kocsival nem rendelkező vendégünk részére </w:t>
+      </w:r>
+      <w:r>
+        <w:t>már előre le</w:t>
+      </w:r>
+      <w:r>
+        <w:t xml:space="preserve">foglaltuk </w:t>
+      </w:r>
+      <w:r>
+        <w:t xml:space="preserve">1-1 </w:t>
+      </w:r>
+      <w:r>
+        <w:t>ülőhelyet.</w:t>
       </w:r>
     </w:p>
     <w:p>
@@ -517,14 +553,20 @@
     <w:p>
       <w:pPr>
         <w:pStyle w:val="Listaszerbekezds"/>
-        <w:rPr>
-          <w:b/>
-        </w:rPr>
-      </w:pPr>
-      <w:r>
-        <w:rPr>
-          <w:b/>
-        </w:rPr>
+      </w:pPr>
+    </w:p>
+    <w:p>
+      <w:pPr>
+        <w:pStyle w:val="Listaszerbekezds"/>
+        <w:rPr>
+          <w:b/>
+        </w:rPr>
+      </w:pPr>
+      <w:r>
+        <w:rPr>
+          <w:b/>
+        </w:rPr>
+        <w:lastRenderedPageBreak/>
         <w:t>Mit ajándékozzak az ifjú párnak?</w:t>
       </w:r>
     </w:p>
@@ -533,31 +575,52 @@
         <w:pStyle w:val="Listaszerbekezds"/>
       </w:pPr>
       <w:r>
-        <w:lastRenderedPageBreak/>
         <w:t>Szerencsére nincs hosszú kívánságlistánk; hiszen van már minden a háznál. Amit ajándékra szánnátok, inkább borítékban kezünkbe adjátok. Ezzel biztos nem fogsz mellé.</w:t>
       </w:r>
     </w:p>
     <w:p>
       <w:pPr>
         <w:pStyle w:val="Listaszerbekezds"/>
-        <w:rPr>
-          <w:b/>
-        </w:rPr>
-      </w:pPr>
-      <w:r>
-        <w:rPr>
-          <w:b/>
-        </w:rPr>
-        <w:t>Lesz-e lehetőségem átöltözni az esküvőn?</w:t>
-      </w:r>
-    </w:p>
-    <w:p>
-      <w:pPr>
-        <w:pStyle w:val="Listaszerbekezds"/>
-      </w:pPr>
-      <w:r>
-        <w:t>Nem tudunk biztosítani egy helyszínt az átöltözésre.</w:t>
-      </w:r>
+      </w:pPr>
+    </w:p>
+    <w:p>
+      <w:pPr>
+        <w:pStyle w:val="Listaszerbekezds"/>
+        <w:rPr>
+          <w:b/>
+        </w:rPr>
+      </w:pPr>
+      <w:r>
+        <w:rPr>
+          <w:b/>
+        </w:rPr>
+        <w:t>Lesz</w:t>
+      </w:r>
+      <w:r>
+        <w:rPr>
+          <w:b/>
+        </w:rPr>
+        <w:t xml:space="preserve"> lehetőségem átöltözni az esküvőn?</w:t>
+      </w:r>
+    </w:p>
+    <w:p>
+      <w:pPr>
+        <w:pStyle w:val="Listaszerbekezds"/>
+      </w:pPr>
+      <w:r>
+        <w:t>Kérlek úgy készülj, hogy n</w:t>
+      </w:r>
+      <w:r>
+        <w:t xml:space="preserve">em tudunk biztosítani </w:t>
+      </w:r>
+      <w:r>
+        <w:t>erre helyszínt.</w:t>
+      </w:r>
+    </w:p>
+    <w:p>
+      <w:pPr>
+        <w:pStyle w:val="Listaszerbekezds"/>
+      </w:pPr>
     </w:p>
     <w:p>
       <w:pPr>
@@ -778,15 +841,7 @@
         <w:t>amikor</w:t>
       </w:r>
       <w:r>
-        <w:t xml:space="preserve"> erre az időszakra gondolok. Azonban annyit biztosan tudok, hogy szeretettel tartozom mindenkinek, aki </w:t>
-      </w:r>
-      <w:proofErr w:type="gramStart"/>
-      <w:r>
-        <w:t>gyermekkoromban</w:t>
-      </w:r>
-      <w:proofErr w:type="gramEnd"/>
-      <w:r>
-        <w:t xml:space="preserve"> </w:t>
+        <w:t xml:space="preserve"> erre az időszakra gondolok. Azonban annyit biztosan tudok, hogy szeretettel tartozom mindenkinek, aki gyermekkoromban </w:t>
       </w:r>
       <w:r>
         <w:t>azzá formált, aki most vagyok.</w:t>
@@ -857,6 +912,7 @@
         <w:pStyle w:val="Listaszerbekezds"/>
       </w:pPr>
       <w:r>
+        <w:lastRenderedPageBreak/>
         <w:t>Miután érzéseink és szándékaink komolyak voltak, így az összeköltözés elhatározására jutottunk. 20 évesek voltunk ekkor, ahol döntésünket nem a kényszer, hanem a lehetőség irányította.</w:t>
       </w:r>
     </w:p>
@@ -875,7 +931,6 @@
         <w:rPr>
           <w:b/>
         </w:rPr>
-        <w:lastRenderedPageBreak/>
         <w:t>A fotóalbum menü szövegezése legyen magyarul.</w:t>
       </w:r>
     </w:p>
@@ -940,6 +995,54 @@
         </w:rPr>
         <w:t>php1</w:t>
       </w:r>
+    </w:p>
+    <w:p>
+      <w:pPr>
+        <w:pStyle w:val="Listaszerbekezds"/>
+        <w:numPr>
+          <w:ilvl w:val="0"/>
+          <w:numId w:val="5"/>
+        </w:numPr>
+        <w:rPr>
+          <w:b/>
+        </w:rPr>
+      </w:pPr>
+      <w:proofErr w:type="spellStart"/>
+      <w:r>
+        <w:rPr>
+          <w:b/>
+        </w:rPr>
+        <w:t>class</w:t>
+      </w:r>
+      <w:proofErr w:type="spellEnd"/>
+      <w:r>
+        <w:rPr>
+          <w:b/>
+        </w:rPr>
+        <w:t xml:space="preserve"> </w:t>
+      </w:r>
+      <w:proofErr w:type="spellStart"/>
+      <w:r>
+        <w:rPr>
+          <w:b/>
+        </w:rPr>
+        <w:t>submit</w:t>
+      </w:r>
+      <w:proofErr w:type="spellEnd"/>
+      <w:r>
+        <w:rPr>
+          <w:b/>
+        </w:rPr>
+        <w:t xml:space="preserve"> </w:t>
+      </w:r>
+      <w:proofErr w:type="spellStart"/>
+      <w:r>
+        <w:rPr>
+          <w:b/>
+        </w:rPr>
+        <w:t>hoover</w:t>
+      </w:r>
+      <w:proofErr w:type="spellEnd"/>
     </w:p>
     <w:sectPr>
       <w:pgSz w:w="11906" w:h="16838"/>

--- a/specification/09052017/weboldal fejlesztés.docx
+++ b/specification/09052017/weboldal fejlesztés.docx
@@ -18,220 +18,6 @@
           <w:b/>
         </w:rPr>
         <w:t>Valentin bemutatkozó szöveg beírás</w:t>
-      </w:r>
-    </w:p>
-    <w:p>
-      <w:pPr>
-        <w:pStyle w:val="Listaszerbekezds"/>
-        <w:numPr>
-          <w:ilvl w:val="0"/>
-          <w:numId w:val="1"/>
-        </w:numPr>
-        <w:rPr>
-          <w:b/>
-        </w:rPr>
-      </w:pPr>
-      <w:r>
-        <w:rPr>
-          <w:b/>
-        </w:rPr>
-        <w:t>A „Történetünk”</w:t>
-      </w:r>
-      <w:proofErr w:type="spellStart"/>
-      <w:r>
-        <w:rPr>
-          <w:b/>
-        </w:rPr>
-        <w:t>-höz</w:t>
-      </w:r>
-      <w:proofErr w:type="spellEnd"/>
-      <w:r>
-        <w:rPr>
-          <w:b/>
-        </w:rPr>
-        <w:t xml:space="preserve"> tartozó </w:t>
-      </w:r>
-      <w:proofErr w:type="spellStart"/>
-      <w:r>
-        <w:rPr>
-          <w:b/>
-        </w:rPr>
-        <w:t>slide</w:t>
-      </w:r>
-      <w:proofErr w:type="spellEnd"/>
-      <w:r>
-        <w:rPr>
-          <w:b/>
-        </w:rPr>
-        <w:t xml:space="preserve"> show-t feltölteni (hableányos farsangi kép)</w:t>
-      </w:r>
-    </w:p>
-    <w:p>
-      <w:pPr>
-        <w:pStyle w:val="Listaszerbekezds"/>
-        <w:numPr>
-          <w:ilvl w:val="0"/>
-          <w:numId w:val="1"/>
-        </w:numPr>
-        <w:rPr>
-          <w:b/>
-        </w:rPr>
-      </w:pPr>
-      <w:r>
-        <w:rPr>
-          <w:b/>
-        </w:rPr>
-        <w:t>Első találkozásunk rész</w:t>
-      </w:r>
-      <w:r>
-        <w:rPr>
-          <w:b/>
-        </w:rPr>
-        <w:t xml:space="preserve"> a következőképp nézzen ki:</w:t>
-      </w:r>
-    </w:p>
-    <w:p>
-      <w:pPr>
-        <w:pStyle w:val="Listaszerbekezds"/>
-      </w:pPr>
-      <w:r>
-        <w:t xml:space="preserve">Becsengettek. Szokatlan volt számunkra, hiszen először hallottunk az iskola csengőjét. Ekkor voltunk a Széchényi István Általános Iskola első osztályos tanulói, és úgy hozta a sors, hogy osztálytársak lettünk. </w:t>
-      </w:r>
-      <w:r>
-        <w:t>A mai napig szeretünk nosztalgiázni kisiskolás önmagunkról és közös emlékeinkről</w:t>
-      </w:r>
-      <w:r>
-        <w:t xml:space="preserve">, ezekből </w:t>
-      </w:r>
-      <w:r>
-        <w:t xml:space="preserve">szerencsére sokat tudhatunk magunkénak. </w:t>
-      </w:r>
-      <w:r>
-        <w:t xml:space="preserve">Számos alkalommal </w:t>
-      </w:r>
-      <w:r>
-        <w:t xml:space="preserve">vettünk részt egymás </w:t>
-      </w:r>
-      <w:r>
-        <w:t xml:space="preserve">szülinapi zsúrjain és többször is táncoltunk </w:t>
-      </w:r>
-      <w:r>
-        <w:t xml:space="preserve">együtt </w:t>
-      </w:r>
-      <w:r>
-        <w:t xml:space="preserve">a farsangi előadásokon. </w:t>
-      </w:r>
-      <w:r>
-        <w:t>Így utólag ezek rendkívül megmosolyogtatnak minket és é</w:t>
-      </w:r>
-      <w:r>
-        <w:t xml:space="preserve">rdekes azt felfedezni, hogy </w:t>
-      </w:r>
-      <w:r>
-        <w:t xml:space="preserve">vannak </w:t>
-      </w:r>
-      <w:r>
-        <w:t xml:space="preserve">hasonlóan </w:t>
-      </w:r>
-      <w:r>
-        <w:t xml:space="preserve">megélt pillanatok, </w:t>
-      </w:r>
-      <w:r>
-        <w:t xml:space="preserve">de ellenkezőjére is volt már példa. </w:t>
-      </w:r>
-    </w:p>
-    <w:p>
-      <w:pPr>
-        <w:pStyle w:val="Listaszerbekezds"/>
-        <w:rPr>
-          <w:i/>
-        </w:rPr>
-      </w:pPr>
-      <w:r>
-        <w:rPr>
-          <w:i/>
-        </w:rPr>
-        <w:t>(osztálykép) – olyan formában, ahogy most van</w:t>
-      </w:r>
-    </w:p>
-    <w:p>
-      <w:pPr>
-        <w:pStyle w:val="Listaszerbekezds"/>
-        <w:rPr>
-          <w:i/>
-        </w:rPr>
-      </w:pPr>
-      <w:r>
-        <w:rPr>
-          <w:i/>
-        </w:rPr>
-        <w:t xml:space="preserve">(2 db zsúr kép) </w:t>
-      </w:r>
-    </w:p>
-    <w:p>
-      <w:pPr>
-        <w:pStyle w:val="Listaszerbekezds"/>
-        <w:rPr>
-          <w:i/>
-        </w:rPr>
-      </w:pPr>
-      <w:r>
-        <w:rPr>
-          <w:i/>
-        </w:rPr>
-        <w:t xml:space="preserve"> </w:t>
-      </w:r>
-      <w:r>
-        <w:rPr>
-          <w:i/>
-        </w:rPr>
-        <w:t>(videó)</w:t>
-      </w:r>
-    </w:p>
-    <w:p>
-      <w:pPr>
-        <w:pStyle w:val="Listaszerbekezds"/>
-        <w:numPr>
-          <w:ilvl w:val="0"/>
-          <w:numId w:val="3"/>
-        </w:numPr>
-        <w:rPr>
-          <w:b/>
-        </w:rPr>
-      </w:pPr>
-      <w:r>
-        <w:rPr>
-          <w:b/>
-        </w:rPr>
-        <w:t>Az „Eljegyzésünk”</w:t>
-      </w:r>
-      <w:proofErr w:type="spellStart"/>
-      <w:r>
-        <w:rPr>
-          <w:b/>
-        </w:rPr>
-        <w:t>-höz</w:t>
-      </w:r>
-      <w:proofErr w:type="spellEnd"/>
-      <w:r>
-        <w:rPr>
-          <w:b/>
-        </w:rPr>
-        <w:t xml:space="preserve"> tartozó </w:t>
-      </w:r>
-      <w:proofErr w:type="spellStart"/>
-      <w:r>
-        <w:rPr>
-          <w:b/>
-        </w:rPr>
-        <w:t>slide</w:t>
-      </w:r>
-      <w:proofErr w:type="spellEnd"/>
-      <w:r>
-        <w:rPr>
-          <w:b/>
-        </w:rPr>
-        <w:t xml:space="preserve"> show-t feltölteni (fotóalbumos kép)</w:t>
       </w:r>
     </w:p>
     <w:p>
@@ -255,28 +41,7 @@
         <w:rPr>
           <w:b/>
         </w:rPr>
-        <w:t>”</w:t>
-      </w:r>
-      <w:proofErr w:type="spellStart"/>
-      <w:r>
-        <w:rPr>
-          <w:b/>
-        </w:rPr>
-        <w:t>-t</w:t>
-      </w:r>
-      <w:proofErr w:type="spellEnd"/>
-      <w:r>
-        <w:rPr>
-          <w:b/>
-        </w:rPr>
-        <w:t xml:space="preserve"> cseréljük a következőre „</w:t>
-      </w:r>
-      <w:proofErr w:type="gramStart"/>
-      <w:r>
-        <w:rPr>
-          <w:b/>
-        </w:rPr>
-        <w:t>HA</w:t>
+        <w:t>”-t cseréljük a következőre „HA</w:t>
       </w:r>
       <w:r>
         <w:rPr>
@@ -288,14 +53,7 @@
         <w:rPr>
           <w:b/>
         </w:rPr>
-        <w:t>JÓ</w:t>
-      </w:r>
-      <w:proofErr w:type="gramEnd"/>
-      <w:r>
-        <w:rPr>
-          <w:b/>
-        </w:rPr>
-        <w:t xml:space="preserve"> Veled”</w:t>
+        <w:t>JÓ Veled”</w:t>
       </w:r>
       <w:r>
         <w:rPr>
@@ -319,308 +77,8 @@
         <w:rPr>
           <w:b/>
         </w:rPr>
-        <w:t>„GYIK” szövegrészt átfogalmazni a következőre:</w:t>
+        <w:t>Youtube-ra feltölteni a vágott farsangi videónkat.</w:t>
       </w:r>
-    </w:p>
-    <w:p>
-      <w:pPr>
-        <w:pStyle w:val="Listaszerbekezds"/>
-      </w:pPr>
-      <w:r>
-        <w:t>I</w:t>
-      </w:r>
-      <w:r>
-        <w:t>gyekszünk</w:t>
-      </w:r>
-      <w:r>
-        <w:t xml:space="preserve"> minden olyan </w:t>
-      </w:r>
-      <w:r>
-        <w:t>kérdés</w:t>
-      </w:r>
-      <w:r>
-        <w:t>t</w:t>
-      </w:r>
-      <w:r>
-        <w:t xml:space="preserve"> </w:t>
-      </w:r>
-      <w:r>
-        <w:t xml:space="preserve">előre </w:t>
-      </w:r>
-      <w:r>
-        <w:t xml:space="preserve">összeírni és megválaszolni, </w:t>
-      </w:r>
-      <w:r>
-        <w:t xml:space="preserve">ami </w:t>
-      </w:r>
-      <w:r>
-        <w:t>felmerülhet</w:t>
-      </w:r>
-      <w:r>
-        <w:t xml:space="preserve"> </w:t>
-      </w:r>
-      <w:r>
-        <w:t>Bennetek</w:t>
-      </w:r>
-      <w:r>
-        <w:t>.</w:t>
-      </w:r>
-      <w:r>
-        <w:t xml:space="preserve"> </w:t>
-      </w:r>
-      <w:r>
-        <w:t>Természetesen ez a lista a</w:t>
-      </w:r>
-      <w:r>
-        <w:t xml:space="preserve">z idő előre </w:t>
-      </w:r>
-      <w:proofErr w:type="spellStart"/>
-      <w:r>
-        <w:t>haladtával</w:t>
-      </w:r>
-      <w:proofErr w:type="spellEnd"/>
-      <w:r>
-        <w:t xml:space="preserve"> </w:t>
-      </w:r>
-      <w:r>
-        <w:t xml:space="preserve">egyre bővebb és részletesebb lesz, </w:t>
-      </w:r>
-      <w:r>
-        <w:t xml:space="preserve">így </w:t>
-      </w:r>
-      <w:r>
-        <w:t xml:space="preserve">ezúton is jeleznénk, hogy a változtatás jogát fenntartjuk. </w:t>
-      </w:r>
-      <w:r>
-        <w:t xml:space="preserve">Amennyiben mégis maradt </w:t>
-      </w:r>
-      <w:r>
-        <w:t>pár megválaszolatlan témakör</w:t>
-      </w:r>
-      <w:r>
-        <w:t>,</w:t>
-      </w:r>
-      <w:r>
-        <w:t xml:space="preserve"> </w:t>
-      </w:r>
-      <w:proofErr w:type="gramStart"/>
-      <w:r>
-        <w:t>kérlek</w:t>
-      </w:r>
-      <w:proofErr w:type="gramEnd"/>
-      <w:r>
-        <w:t xml:space="preserve"> </w:t>
-      </w:r>
-      <w:r>
-        <w:t xml:space="preserve">írjatok Nekünk, melyet </w:t>
-      </w:r>
-      <w:r>
-        <w:t xml:space="preserve">a </w:t>
-      </w:r>
-      <w:r>
-        <w:t>„</w:t>
-      </w:r>
-      <w:r>
-        <w:t>Kapcsolat</w:t>
-      </w:r>
-      <w:r>
-        <w:t>”</w:t>
-      </w:r>
-      <w:r>
-        <w:t xml:space="preserve"> menüpontban </w:t>
-      </w:r>
-      <w:r>
-        <w:t>megtehettek.</w:t>
-      </w:r>
-    </w:p>
-    <w:p>
-      <w:pPr>
-        <w:pStyle w:val="Listaszerbekezds"/>
-      </w:pPr>
-    </w:p>
-    <w:p>
-      <w:pPr>
-        <w:pStyle w:val="Listaszerbekezds"/>
-        <w:rPr>
-          <w:b/>
-        </w:rPr>
-      </w:pPr>
-      <w:r>
-        <w:rPr>
-          <w:b/>
-        </w:rPr>
-        <w:t>Tiszaújvárosban élek, hogyan tudok feljutni az esküvőre?</w:t>
-      </w:r>
-    </w:p>
-    <w:p>
-      <w:pPr>
-        <w:pStyle w:val="Listaszerbekezds"/>
-      </w:pPr>
-      <w:r>
-        <w:t>A</w:t>
-      </w:r>
-      <w:r>
-        <w:t xml:space="preserve"> lehető legnagyobb kényelmet </w:t>
-      </w:r>
-      <w:r>
-        <w:t xml:space="preserve">szeretnénk </w:t>
-      </w:r>
-      <w:r>
-        <w:t>biztosít</w:t>
-      </w:r>
-      <w:r>
-        <w:t>ani</w:t>
-      </w:r>
-      <w:r>
-        <w:t xml:space="preserve"> </w:t>
-      </w:r>
-      <w:r>
-        <w:t>számotokra</w:t>
-      </w:r>
-      <w:r>
-        <w:t>, így</w:t>
-      </w:r>
-      <w:r>
-        <w:t xml:space="preserve"> </w:t>
-      </w:r>
-      <w:r>
-        <w:t>buszt fogadunk</w:t>
-      </w:r>
-      <w:r>
-        <w:t xml:space="preserve">. </w:t>
-      </w:r>
-      <w:r>
-        <w:t xml:space="preserve">Minden kocsival és kocsival nem rendelkező vendégünk részére </w:t>
-      </w:r>
-      <w:r>
-        <w:t>már előre le</w:t>
-      </w:r>
-      <w:r>
-        <w:t xml:space="preserve">foglaltuk </w:t>
-      </w:r>
-      <w:r>
-        <w:t xml:space="preserve">1-1 </w:t>
-      </w:r>
-      <w:r>
-        <w:t>ülőhelyet.</w:t>
-      </w:r>
-    </w:p>
-    <w:p>
-      <w:pPr>
-        <w:pStyle w:val="Listaszerbekezds"/>
-      </w:pPr>
-    </w:p>
-    <w:p>
-      <w:pPr>
-        <w:pStyle w:val="Listaszerbekezds"/>
-        <w:rPr>
-          <w:b/>
-        </w:rPr>
-      </w:pPr>
-      <w:r>
-        <w:rPr>
-          <w:b/>
-        </w:rPr>
-        <w:t xml:space="preserve">Hol hagyhatom </w:t>
-      </w:r>
-      <w:r>
-        <w:rPr>
-          <w:b/>
-        </w:rPr>
-        <w:t xml:space="preserve">a </w:t>
-      </w:r>
-      <w:r>
-        <w:rPr>
-          <w:b/>
-        </w:rPr>
-        <w:t xml:space="preserve">dolgaimat, </w:t>
-      </w:r>
-      <w:r>
-        <w:rPr>
-          <w:b/>
-        </w:rPr>
-        <w:t>mit érdemes bevinni magammal az étterembe?</w:t>
-      </w:r>
-    </w:p>
-    <w:p>
-      <w:pPr>
-        <w:pStyle w:val="Listaszerbekezds"/>
-      </w:pPr>
-      <w:r>
-        <w:t>Kérlek csak a legszükségesebbeket (ridikül, zakó, stb.) hozd be magaddal, a többit nyugodtan a buszon hagyhatod.</w:t>
-      </w:r>
-    </w:p>
-    <w:p>
-      <w:pPr>
-        <w:pStyle w:val="Listaszerbekezds"/>
-      </w:pPr>
-    </w:p>
-    <w:p>
-      <w:pPr>
-        <w:pStyle w:val="Listaszerbekezds"/>
-        <w:rPr>
-          <w:b/>
-        </w:rPr>
-      </w:pPr>
-      <w:r>
-        <w:rPr>
-          <w:b/>
-        </w:rPr>
-        <w:lastRenderedPageBreak/>
-        <w:t>Mit ajándékozzak az ifjú párnak?</w:t>
-      </w:r>
-    </w:p>
-    <w:p>
-      <w:pPr>
-        <w:pStyle w:val="Listaszerbekezds"/>
-      </w:pPr>
-      <w:r>
-        <w:t>Szerencsére nincs hosszú kívánságlistánk; hiszen van már minden a háznál. Amit ajándékra szánnátok, inkább borítékban kezünkbe adjátok. Ezzel biztos nem fogsz mellé.</w:t>
-      </w:r>
-    </w:p>
-    <w:p>
-      <w:pPr>
-        <w:pStyle w:val="Listaszerbekezds"/>
-      </w:pPr>
-    </w:p>
-    <w:p>
-      <w:pPr>
-        <w:pStyle w:val="Listaszerbekezds"/>
-        <w:rPr>
-          <w:b/>
-        </w:rPr>
-      </w:pPr>
-      <w:r>
-        <w:rPr>
-          <w:b/>
-        </w:rPr>
-        <w:t>Lesz</w:t>
-      </w:r>
-      <w:r>
-        <w:rPr>
-          <w:b/>
-        </w:rPr>
-        <w:t xml:space="preserve"> lehetőségem átöltözni az esküvőn?</w:t>
-      </w:r>
-    </w:p>
-    <w:p>
-      <w:pPr>
-        <w:pStyle w:val="Listaszerbekezds"/>
-      </w:pPr>
-      <w:r>
-        <w:t>Kérlek úgy készülj, hogy n</w:t>
-      </w:r>
-      <w:r>
-        <w:t xml:space="preserve">em tudunk biztosítani </w:t>
-      </w:r>
-      <w:r>
-        <w:t>erre helyszínt.</w:t>
-      </w:r>
-    </w:p>
-    <w:p>
-      <w:pPr>
-        <w:pStyle w:val="Listaszerbekezds"/>
-      </w:pPr>
     </w:p>
     <w:p>
       <w:pPr>
@@ -637,412 +95,8 @@
         <w:rPr>
           <w:b/>
         </w:rPr>
-        <w:t>A Történetünk/Mielőtt megismertelek szövegemet cseréljük a következőre:</w:t>
-      </w:r>
-    </w:p>
-    <w:p>
-      <w:pPr>
-        <w:pStyle w:val="Listaszerbekezds"/>
-      </w:pPr>
-      <w:r>
-        <w:t xml:space="preserve">Mintha csak tegnap lett volna az a sok sütögetés mamával, </w:t>
-      </w:r>
-      <w:r>
-        <w:t>a bölcső</w:t>
-      </w:r>
-      <w:r>
-        <w:t>de iránti gyűlöletem,</w:t>
-      </w:r>
-      <w:r>
-        <w:t xml:space="preserve"> </w:t>
-      </w:r>
-      <w:r>
-        <w:t xml:space="preserve">az annál vidámabb </w:t>
-      </w:r>
-      <w:r>
-        <w:t>Sün Balázs óvoda</w:t>
-      </w:r>
-      <w:r>
-        <w:t xml:space="preserve"> korszakom</w:t>
-      </w:r>
-      <w:r>
-        <w:t xml:space="preserve"> és az akrobatikus </w:t>
-      </w:r>
-      <w:proofErr w:type="spellStart"/>
-      <w:r>
-        <w:t>rock&amp;roll</w:t>
-      </w:r>
-      <w:proofErr w:type="spellEnd"/>
-      <w:r>
-        <w:t xml:space="preserve"> iránti </w:t>
-      </w:r>
-      <w:r>
-        <w:t>kedvtelésem</w:t>
-      </w:r>
-      <w:r>
-        <w:t xml:space="preserve">. </w:t>
-      </w:r>
-      <w:r>
-        <w:t>Gyermek</w:t>
-      </w:r>
-      <w:r>
-        <w:t>ként sokat jelentett számomra</w:t>
-      </w:r>
-      <w:r>
-        <w:t>,</w:t>
-      </w:r>
-      <w:r>
-        <w:t xml:space="preserve"> hogy bevezettek a </w:t>
-      </w:r>
-      <w:r>
-        <w:t>n</w:t>
-      </w:r>
-      <w:r>
-        <w:t>yéki telkünkön való kertészkedés és gazdálkodás</w:t>
-      </w:r>
-      <w:r>
-        <w:t xml:space="preserve"> fortélyaiba,</w:t>
-      </w:r>
-      <w:r>
-        <w:t xml:space="preserve"> </w:t>
-      </w:r>
-      <w:r>
-        <w:t>ahol belefért néha egy kis</w:t>
-      </w:r>
-      <w:r>
-        <w:t xml:space="preserve"> tűsarkúban való egyensúly</w:t>
-      </w:r>
-      <w:r>
-        <w:t>ozás az egyenetlen földbuckákon.</w:t>
-      </w:r>
-      <w:r>
-        <w:t xml:space="preserve"> </w:t>
-      </w:r>
-      <w:r>
-        <w:t>Bár mulatságosna</w:t>
-      </w:r>
-      <w:r>
-        <w:t>k hang</w:t>
-      </w:r>
-      <w:r>
-        <w:t>zik</w:t>
-      </w:r>
-      <w:r>
-        <w:t>,</w:t>
-      </w:r>
-      <w:r>
-        <w:t xml:space="preserve"> de épp olyan szenvedélly</w:t>
-      </w:r>
-      <w:r>
-        <w:t xml:space="preserve">el táncoltam a tiszaújvárosi </w:t>
-      </w:r>
-      <w:proofErr w:type="spellStart"/>
-      <w:r>
-        <w:t>rocky</w:t>
-      </w:r>
-      <w:proofErr w:type="spellEnd"/>
-      <w:r>
-        <w:t xml:space="preserve"> csapatban, mint ahogy </w:t>
-      </w:r>
-      <w:r>
-        <w:t xml:space="preserve">szerettem </w:t>
-      </w:r>
-      <w:r>
-        <w:t>kapál</w:t>
-      </w:r>
-      <w:r>
-        <w:t>ni</w:t>
-      </w:r>
-      <w:r>
-        <w:t xml:space="preserve"> Nyéken. </w:t>
-      </w:r>
-      <w:r>
-        <w:t xml:space="preserve">Persze </w:t>
-      </w:r>
-      <w:r>
-        <w:t xml:space="preserve">kedvenc plüss állatbarátaimról </w:t>
-      </w:r>
-      <w:r>
-        <w:t xml:space="preserve">sem szabad megfeledkezni, </w:t>
-      </w:r>
-      <w:r>
-        <w:t>[</w:t>
-      </w:r>
-      <w:proofErr w:type="spellStart"/>
-      <w:r>
-        <w:t>Titi</w:t>
-      </w:r>
-      <w:proofErr w:type="spellEnd"/>
-      <w:r>
-        <w:t>] és [</w:t>
-      </w:r>
-      <w:proofErr w:type="spellStart"/>
-      <w:r>
-        <w:t>Manyinya</w:t>
-      </w:r>
-      <w:proofErr w:type="spellEnd"/>
-      <w:r>
-        <w:t xml:space="preserve">] </w:t>
-      </w:r>
-      <w:r>
-        <w:t>hű társaim voltak, akiket babakocsiban mind</w:t>
-      </w:r>
-      <w:r>
-        <w:t>enhová magammal vittem (toltam)</w:t>
-      </w:r>
-      <w:r>
-        <w:t>. Gyakorlatilag ez a 10 év alapozta meg gondolkodásmódomat, és adta azokat az értékeket, amiket a mai napig követek és képviselek.</w:t>
-      </w:r>
-    </w:p>
-    <w:p>
-      <w:pPr>
-        <w:pStyle w:val="Listaszerbekezds"/>
-        <w:numPr>
-          <w:ilvl w:val="0"/>
-          <w:numId w:val="5"/>
-        </w:numPr>
-        <w:rPr>
-          <w:b/>
-        </w:rPr>
-      </w:pPr>
-      <w:r>
-        <w:rPr>
-          <w:b/>
-        </w:rPr>
-        <w:t>Ez mehet a Valentin részéhez</w:t>
-      </w:r>
-      <w:r>
-        <w:rPr>
-          <w:b/>
-        </w:rPr>
-        <w:t xml:space="preserve"> (Történetünk/Mielőtt megismertelek szöveghez)</w:t>
-      </w:r>
-      <w:r>
-        <w:rPr>
-          <w:b/>
-        </w:rPr>
-        <w:t>, persze ez egy záró gondolat tehát fogalmazz pár sort elé:</w:t>
-      </w:r>
-    </w:p>
-    <w:p>
-      <w:pPr>
-        <w:pStyle w:val="Listaszerbekezds"/>
-      </w:pPr>
-      <w:r>
-        <w:t xml:space="preserve">Nehéz ebben a </w:t>
-      </w:r>
-      <w:r>
-        <w:t>néhány</w:t>
-      </w:r>
-      <w:r>
-        <w:t xml:space="preserve"> sorban összefoglalni kiskoromat, hiszen pár emléken túl leginkább csak érzések kerítenek hatalmába, </w:t>
-      </w:r>
-      <w:r>
-        <w:t>amikor</w:t>
-      </w:r>
-      <w:r>
-        <w:t xml:space="preserve"> erre az időszakra gondolok. Azonban annyit biztosan tudok, hogy szeretettel tartozom mindenkinek, aki gyermekkoromban </w:t>
-      </w:r>
-      <w:r>
-        <w:t>azzá formált, aki most vagyok.</w:t>
-      </w:r>
-    </w:p>
-    <w:p>
-      <w:pPr>
-        <w:pStyle w:val="Listaszerbekezds"/>
-        <w:numPr>
-          <w:ilvl w:val="0"/>
-          <w:numId w:val="5"/>
-        </w:numPr>
-        <w:rPr>
-          <w:b/>
-        </w:rPr>
-      </w:pPr>
-      <w:r>
-        <w:rPr>
-          <w:b/>
-        </w:rPr>
-        <w:t>A Történetünk/Randevúnk szöveget cseréljük a következőre:</w:t>
-      </w:r>
-    </w:p>
-    <w:p>
-      <w:pPr>
-        <w:pStyle w:val="Listaszerbekezds"/>
-      </w:pPr>
-      <w:r>
-        <w:t>Sok idő eltelt. Úgy hozta a sors, hogy újra találkoztunk immáron</w:t>
-      </w:r>
-      <w:r>
-        <w:t xml:space="preserve"> Budape</w:t>
-      </w:r>
-      <w:r>
-        <w:t>sten.</w:t>
-      </w:r>
-      <w:r>
-        <w:t xml:space="preserve"> Szinte már régi jó ismerősként üdvözöltük egymást, bár 10 évvel idősebb önmagunk már teljesen másként látta a másikat, mint azelőtt. Ekkor mindketten felsőfokú tanulmányainkat folytattuk: a </w:t>
-      </w:r>
-      <w:proofErr w:type="spellStart"/>
-      <w:r>
-        <w:t>Corvinus</w:t>
-      </w:r>
-      <w:proofErr w:type="spellEnd"/>
-      <w:r>
-        <w:t xml:space="preserve"> és a Műszaki Egyetemre jártunk, csupán egy Duna választott el Bennünket. Szerencsére ezt könnyedén áthidaltuk, hiszen gyakran tanultunk együtt, </w:t>
-      </w:r>
-      <w:r>
-        <w:t>korrepetáltuk egymást</w:t>
-      </w:r>
-      <w:r>
-        <w:t xml:space="preserve"> hol matematikából, hol pedig </w:t>
-      </w:r>
-      <w:proofErr w:type="spellStart"/>
-      <w:r>
-        <w:t>mikroökonómiából</w:t>
-      </w:r>
-      <w:proofErr w:type="spellEnd"/>
-      <w:r>
-        <w:t>. Í</w:t>
-      </w:r>
-      <w:r>
-        <w:t>gy a barátságból hamar szerelem lett.</w:t>
-      </w:r>
-    </w:p>
-    <w:p>
-      <w:pPr>
-        <w:pStyle w:val="Listaszerbekezds"/>
-      </w:pPr>
-      <w:r>
-        <w:lastRenderedPageBreak/>
-        <w:t>Miután érzéseink és szándékaink komolyak voltak, így az összeköltözés elhatározására jutottunk. 20 évesek voltunk ekkor, ahol döntésünket nem a kényszer, hanem a lehetőség irányította.</w:t>
-      </w:r>
-    </w:p>
-    <w:p>
-      <w:pPr>
-        <w:pStyle w:val="Listaszerbekezds"/>
-        <w:numPr>
-          <w:ilvl w:val="0"/>
-          <w:numId w:val="5"/>
-        </w:numPr>
-        <w:rPr>
-          <w:b/>
-        </w:rPr>
-      </w:pPr>
-      <w:r>
-        <w:rPr>
-          <w:b/>
-        </w:rPr>
-        <w:t>A fotóalbum menü szövegezése legyen magyarul.</w:t>
-      </w:r>
-    </w:p>
-    <w:p>
-      <w:pPr>
-        <w:pStyle w:val="Listaszerbekezds"/>
-        <w:numPr>
-          <w:ilvl w:val="0"/>
-          <w:numId w:val="5"/>
-        </w:numPr>
-        <w:rPr>
-          <w:b/>
-        </w:rPr>
-      </w:pPr>
-      <w:proofErr w:type="spellStart"/>
-      <w:r>
-        <w:rPr>
-          <w:b/>
-        </w:rPr>
-        <w:t>Youtube-ra</w:t>
-      </w:r>
-      <w:proofErr w:type="spellEnd"/>
-      <w:r>
-        <w:rPr>
-          <w:b/>
-        </w:rPr>
-        <w:t xml:space="preserve"> feltölteni a vágott farsangi videónkat.</w:t>
-      </w:r>
-      <w:r>
-        <w:rPr>
-          <w:b/>
-        </w:rPr>
-        <w:t xml:space="preserve"> </w:t>
-      </w:r>
-      <w:r>
-        <w:rPr>
-          <w:b/>
-        </w:rPr>
-        <w:t>–</w:t>
-      </w:r>
-      <w:r>
-        <w:rPr>
-          <w:b/>
-        </w:rPr>
-        <w:t xml:space="preserve"> törölni</w:t>
-      </w:r>
-    </w:p>
-    <w:p>
-      <w:pPr>
-        <w:pStyle w:val="Listaszerbekezds"/>
-        <w:numPr>
-          <w:ilvl w:val="0"/>
-          <w:numId w:val="5"/>
-        </w:numPr>
-        <w:rPr>
-          <w:b/>
-        </w:rPr>
-      </w:pPr>
-      <w:r>
-        <w:rPr>
-          <w:b/>
-        </w:rPr>
         <w:t>php1</w:t>
       </w:r>
-    </w:p>
-    <w:p>
-      <w:pPr>
-        <w:pStyle w:val="Listaszerbekezds"/>
-        <w:numPr>
-          <w:ilvl w:val="0"/>
-          <w:numId w:val="5"/>
-        </w:numPr>
-        <w:rPr>
-          <w:b/>
-        </w:rPr>
-      </w:pPr>
-      <w:proofErr w:type="spellStart"/>
-      <w:r>
-        <w:rPr>
-          <w:b/>
-        </w:rPr>
-        <w:t>class</w:t>
-      </w:r>
-      <w:proofErr w:type="spellEnd"/>
-      <w:r>
-        <w:rPr>
-          <w:b/>
-        </w:rPr>
-        <w:t xml:space="preserve"> </w:t>
-      </w:r>
-      <w:proofErr w:type="spellStart"/>
-      <w:r>
-        <w:rPr>
-          <w:b/>
-        </w:rPr>
-        <w:t>submit</w:t>
-      </w:r>
-      <w:proofErr w:type="spellEnd"/>
-      <w:r>
-        <w:rPr>
-          <w:b/>
-        </w:rPr>
-        <w:t xml:space="preserve"> </w:t>
-      </w:r>
-      <w:proofErr w:type="spellStart"/>
-      <w:r>
-        <w:rPr>
-          <w:b/>
-        </w:rPr>
-        <w:t>hoover</w:t>
-      </w:r>
-      <w:proofErr w:type="spellEnd"/>
     </w:p>
     <w:sectPr>
       <w:pgSz w:w="11906" w:h="16838"/>
